--- a/Entretien/Entretien_Systeme_Gestion.docx
+++ b/Entretien/Entretien_Systeme_Gestion.docx
@@ -171,8 +171,24 @@
           <w:sz w:val="26"/>
           <w:szCs w:val="26"/>
         </w:rPr>
-        <w:t>Pouvoir y référer automatiquement le temps de prise en charge dans chaque ticket (SAL)</w:t>
-      </w:r>
+        <w:t>Pouvoir y référer automatiquement le temps de prise e</w:t>
+      </w:r>
+      <w:r>
+        <w:rPr>
+          <w:sz w:val="26"/>
+          <w:szCs w:val="26"/>
+        </w:rPr>
+        <w:t>n charge dans chaque ticket (SLA</w:t>
+      </w:r>
+      <w:r>
+        <w:rPr>
+          <w:sz w:val="26"/>
+          <w:szCs w:val="26"/>
+        </w:rPr>
+        <w:t>)</w:t>
+      </w:r>
+      <w:bookmarkStart w:id="0" w:name="_GoBack"/>
+      <w:bookmarkEnd w:id="0"/>
     </w:p>
     <w:p>
       <w:pPr>
@@ -273,8 +289,6 @@
         </w:rPr>
         <w:t>Cacher les différents éléments non utilisés sur GLPI (Onglet de GLPI)</w:t>
       </w:r>
-      <w:bookmarkStart w:id="0" w:name="_GoBack"/>
-      <w:bookmarkEnd w:id="0"/>
     </w:p>
     <w:sectPr>
       <w:pgSz w:w="11906" w:h="16838" w:code="9"/>
